--- a/assets/public/Chapter_4_ComprehensiveProblem/documents/04_Prepare_the _June_trial_balance.docx
+++ b/assets/public/Chapter_4_ComprehensiveProblem/documents/04_Prepare_the _June_trial_balance.docx
@@ -4,52 +4,87 @@
   <w:body>
     <w:p>
       <w:pPr>
-        <w:jc w:val="center"/>
+        <w:pStyle w:val="Heading2"/>
         <w:rPr>
-          <w:b/>
+          <w:noProof/>
+          <w:sz w:val="28"/>
+          <w:szCs w:val="28"/>
         </w:rPr>
       </w:pPr>
       <w:r>
         <w:rPr>
-          <w:b/>
+          <w:sz w:val="28"/>
+          <w:szCs w:val="28"/>
         </w:rPr>
-        <w:t>Test Your Understanding</w:t>
+        <w:t xml:space="preserve">PART </w:t>
       </w:r>
-    </w:p>
-    <w:p>
-      <w:r>
-        <w:t xml:space="preserve"> </w:t>
-      </w:r>
-    </w:p>
-    <w:p>
-      <w:pPr>
-        <w:rPr>
-          <w:rFonts w:ascii="Arial" w:eastAsia="Times New Roman" w:hAnsi="Arial" w:cs="Arial"/>
-          <w:color w:val="000000"/>
-          <w:sz w:val="20"/>
-          <w:szCs w:val="20"/>
-        </w:rPr>
-      </w:pPr>
       <w:r>
         <w:rPr>
-          <w:b/>
+          <w:sz w:val="28"/>
+          <w:szCs w:val="28"/>
         </w:rPr>
-        <w:t>Question</w:t>
+        <w:t>3</w:t>
       </w:r>
       <w:r>
+        <w:rPr>
+          <w:sz w:val="28"/>
+          <w:szCs w:val="28"/>
+        </w:rPr>
         <w:t xml:space="preserve">: </w:t>
       </w:r>
       <w:r>
         <w:rPr>
-          <w:rFonts w:ascii="Arial" w:eastAsia="Times New Roman" w:hAnsi="Arial" w:cs="Arial"/>
-          <w:color w:val="000000"/>
-          <w:sz w:val="20"/>
-          <w:szCs w:val="20"/>
+          <w:noProof/>
+          <w:sz w:val="28"/>
+          <w:szCs w:val="28"/>
         </w:rPr>
-        <w:t>Prepare the June trial balance.</w:t>
+        <w:t>P</w:t>
+      </w:r>
+      <w:r>
+        <w:rPr>
+          <w:noProof/>
+          <w:sz w:val="28"/>
+          <w:szCs w:val="28"/>
+        </w:rPr>
+        <w:t>REPARE</w:t>
+      </w:r>
+      <w:r>
+        <w:rPr>
+          <w:noProof/>
+          <w:sz w:val="28"/>
+          <w:szCs w:val="28"/>
+        </w:rPr>
+        <w:t xml:space="preserve"> </w:t>
+      </w:r>
+      <w:r>
+        <w:rPr>
+          <w:noProof/>
+          <w:sz w:val="28"/>
+          <w:szCs w:val="28"/>
+        </w:rPr>
+        <w:t>TRIAL</w:t>
+      </w:r>
+      <w:r>
+        <w:rPr>
+          <w:noProof/>
+          <w:sz w:val="28"/>
+          <w:szCs w:val="28"/>
+        </w:rPr>
+        <w:t xml:space="preserve"> </w:t>
+      </w:r>
+      <w:r>
+        <w:rPr>
+          <w:noProof/>
+          <w:sz w:val="28"/>
+          <w:szCs w:val="28"/>
+        </w:rPr>
+        <w:t>BALANCE FOR JUNE</w:t>
       </w:r>
     </w:p>
-    <w:p/>
+    <w:p>
+      <w:bookmarkStart w:id="0" w:name="_GoBack"/>
+      <w:bookmarkEnd w:id="0"/>
+    </w:p>
     <w:p>
       <w:r>
         <w:rPr>
@@ -193,34 +228,51 @@
         <w:rPr>
           <w:i/>
         </w:rPr>
+        <w:fldChar w:fldCharType="begin"/>
+      </w:r>
+      <w:r>
+        <w:rPr>
+          <w:i/>
+        </w:rPr>
+        <w:instrText xml:space="preserve"> LINK Excel.Sheet.12 "C:\\Users\\Neelu_singh\\Dropbox\\Accounting Courseware\\Chapter_4_ComprehensiveProblem\\documents\\resources\\Assessment_Questions\\4.4_Question_Q_Sheet.xlsx" "" \a \p \f 0 </w:instrText>
+      </w:r>
+      <w:r>
+        <w:rPr>
+          <w:i/>
+        </w:rPr>
+        <w:fldChar w:fldCharType="separate"/>
+      </w:r>
+      <w:r>
+        <w:rPr>
+          <w:i/>
+        </w:rPr>
         <w:object w:dxaOrig="1530" w:dyaOrig="990" w14:anchorId="34CF6D15">
-          <v:shape id="_x0000_i1034" type="#_x0000_t75" style="width:76.5pt;height:49.5pt" o:ole="">
+          <v:shape id="_x0000_i1026" type="#_x0000_t75" style="width:76.5pt;height:49.5pt" o:ole="">
             <v:imagedata r:id="rId7" o:title=""/>
           </v:shape>
-          <o:OLEObject Type="Link" ProgID="Excel.Sheet.12" ShapeID="_x0000_i1034" DrawAspect="Icon" r:id="rId8" UpdateMode="Always">
+        </w:object>
+      </w:r>
+      <w:r>
+        <w:rPr>
+          <w:i/>
+        </w:rPr>
+        <w:fldChar w:fldCharType="end"/>
+      </w:r>
+      <w:r>
+        <w:rPr>
+          <w:i/>
+        </w:rPr>
+        <w:object w:dxaOrig="1530" w:dyaOrig="990" w14:anchorId="5127C724">
+          <v:shape id="_x0000_i1027" type="#_x0000_t75" style="width:76.5pt;height:49.5pt" o:ole="">
+            <v:imagedata r:id="rId8" o:title=""/>
+          </v:shape>
+          <o:OLEObject Type="Link" ProgID="Excel.Sheet.12" ShapeID="_x0000_i1027" DrawAspect="Icon" r:id="rId9" UpdateMode="Always">
             <o:LinkType>EnhancedMetaFile</o:LinkType>
             <o:LockedField>false</o:LockedField>
             <o:FieldCodes>\f 0</o:FieldCodes>
           </o:OLEObject>
         </w:object>
       </w:r>
-      <w:r>
-        <w:rPr>
-          <w:i/>
-        </w:rPr>
-        <w:object w:dxaOrig="1530" w:dyaOrig="990" w14:anchorId="5127C724">
-          <v:shape id="_x0000_i1035" type="#_x0000_t75" style="width:76.5pt;height:49.5pt" o:ole="">
-            <v:imagedata r:id="rId9" o:title=""/>
-          </v:shape>
-          <o:OLEObject Type="Link" ProgID="Excel.Sheet.12" ShapeID="_x0000_i1035" DrawAspect="Icon" r:id="rId10" UpdateMode="Always">
-            <o:LinkType>EnhancedMetaFile</o:LinkType>
-            <o:LockedField>false</o:LockedField>
-            <o:FieldCodes>\f 0</o:FieldCodes>
-          </o:OLEObject>
-        </w:object>
-      </w:r>
-      <w:bookmarkStart w:id="0" w:name="_GoBack"/>
-      <w:bookmarkEnd w:id="0"/>
     </w:p>
     <w:sectPr>
       <w:pgSz w:w="11900" w:h="16840"/>
@@ -255,7 +307,7 @@
         <v:path o:extrusionok="f" gradientshapeok="t" o:connecttype="rect"/>
         <o:lock v:ext="edit" aspectratio="t"/>
       </v:shapetype>
-      <v:shape id="_x0000_i1027" type="#_x0000_t75" style="width:11.25pt;height:11.25pt" o:bullet="t">
+      <v:shape id="_x0000_i1039" type="#_x0000_t75" style="width:11.25pt;height:11.25pt" o:bullet="t">
         <v:imagedata r:id="rId1" o:title="msoD951"/>
       </v:shape>
     </w:pict>

--- a/assets/public/Chapter_4_ComprehensiveProblem/documents/04_Prepare_the _June_trial_balance.docx
+++ b/assets/public/Chapter_4_ComprehensiveProblem/documents/04_Prepare_the _June_trial_balance.docx
@@ -11,6 +11,8 @@
           <w:szCs w:val="28"/>
         </w:rPr>
       </w:pPr>
+      <w:bookmarkStart w:id="0" w:name="_GoBack"/>
+      <w:bookmarkEnd w:id="0"/>
       <w:r>
         <w:rPr>
           <w:sz w:val="28"/>
@@ -81,10 +83,7 @@
         <w:t>BALANCE FOR JUNE</w:t>
       </w:r>
     </w:p>
-    <w:p>
-      <w:bookmarkStart w:id="0" w:name="_GoBack"/>
-      <w:bookmarkEnd w:id="0"/>
-    </w:p>
+    <w:p/>
     <w:p>
       <w:r>
         <w:rPr>
@@ -262,16 +261,47 @@
         <w:rPr>
           <w:i/>
         </w:rPr>
+        <w:fldChar w:fldCharType="begin"/>
+      </w:r>
+      <w:r>
+        <w:rPr>
+          <w:i/>
+        </w:rPr>
+        <w:instrText xml:space="preserve"> LINK </w:instrText>
+      </w:r>
+      <w:r>
+        <w:rPr>
+          <w:i/>
+        </w:rPr>
+        <w:instrText xml:space="preserve"> "C:\\Users\\Neelu_singh\\Dropbox\\Accounting Courseware\\Chapter_4_ComprehensiveProblem\\documents\\resources\\Assessment_Questions\\4.4_Student_A_Sheet.xlsx"  </w:instrText>
+      </w:r>
+      <w:r>
+        <w:rPr>
+          <w:i/>
+        </w:rPr>
+        <w:instrText xml:space="preserve">\a \p \f 0 </w:instrText>
+      </w:r>
+      <w:r>
+        <w:rPr>
+          <w:i/>
+        </w:rPr>
+        <w:fldChar w:fldCharType="separate"/>
+      </w:r>
+      <w:r>
+        <w:rPr>
+          <w:i/>
+        </w:rPr>
         <w:object w:dxaOrig="1530" w:dyaOrig="990" w14:anchorId="5127C724">
           <v:shape id="_x0000_i1027" type="#_x0000_t75" style="width:76.5pt;height:49.5pt" o:ole="">
             <v:imagedata r:id="rId8" o:title=""/>
           </v:shape>
-          <o:OLEObject Type="Link" ProgID="Excel.Sheet.12" ShapeID="_x0000_i1027" DrawAspect="Icon" r:id="rId9" UpdateMode="Always">
-            <o:LinkType>EnhancedMetaFile</o:LinkType>
-            <o:LockedField>false</o:LockedField>
-            <o:FieldCodes>\f 0</o:FieldCodes>
-          </o:OLEObject>
         </w:object>
+      </w:r>
+      <w:r>
+        <w:rPr>
+          <w:i/>
+        </w:rPr>
+        <w:fldChar w:fldCharType="end"/>
       </w:r>
     </w:p>
     <w:sectPr>
@@ -307,7 +337,7 @@
         <v:path o:extrusionok="f" gradientshapeok="t" o:connecttype="rect"/>
         <o:lock v:ext="edit" aspectratio="t"/>
       </v:shapetype>
-      <v:shape id="_x0000_i1039" type="#_x0000_t75" style="width:11.25pt;height:11.25pt" o:bullet="t">
+      <v:shape id="_x0000_i1044" type="#_x0000_t75" style="width:11.25pt;height:11.25pt" o:bullet="t">
         <v:imagedata r:id="rId1" o:title="msoD951"/>
       </v:shape>
     </w:pict>

--- a/assets/public/Chapter_4_ComprehensiveProblem/documents/04_Prepare_the _June_trial_balance.docx
+++ b/assets/public/Chapter_4_ComprehensiveProblem/documents/04_Prepare_the _June_trial_balance.docx
@@ -4,6 +4,46 @@
   <w:body>
     <w:p>
       <w:pPr>
+        <w:pStyle w:val="Heading5"/>
+        <w:rPr>
+          <w:sz w:val="40"/>
+          <w:szCs w:val="40"/>
+          <w:shd w:val="clear" w:color="auto" w:fill="FFFFFF"/>
+        </w:rPr>
+      </w:pPr>
+      <w:r>
+        <w:rPr>
+          <w:sz w:val="40"/>
+          <w:szCs w:val="40"/>
+          <w:shd w:val="clear" w:color="auto" w:fill="FFFFFF"/>
+        </w:rPr>
+        <w:t>[</w:t>
+      </w:r>
+      <w:r>
+        <w:rPr>
+          <w:sz w:val="40"/>
+          <w:szCs w:val="40"/>
+          <w:shd w:val="clear" w:color="auto" w:fill="FFFFFF"/>
+        </w:rPr>
+        <w:t>Only for DEV Review</w:t>
+      </w:r>
+      <w:r>
+        <w:rPr>
+          <w:sz w:val="40"/>
+          <w:szCs w:val="40"/>
+          <w:shd w:val="clear" w:color="auto" w:fill="FFFFFF"/>
+        </w:rPr>
+        <w:t>]</w:t>
+      </w:r>
+    </w:p>
+    <w:p/>
+    <w:p/>
+    <w:p>
+      <w:bookmarkStart w:id="0" w:name="_GoBack"/>
+      <w:bookmarkEnd w:id="0"/>
+    </w:p>
+    <w:p>
+      <w:pPr>
         <w:pStyle w:val="Heading2"/>
         <w:rPr>
           <w:noProof/>
@@ -11,8 +51,6 @@
           <w:szCs w:val="28"/>
         </w:rPr>
       </w:pPr>
-      <w:bookmarkStart w:id="0" w:name="_GoBack"/>
-      <w:bookmarkEnd w:id="0"/>
       <w:r>
         <w:rPr>
           <w:sz w:val="28"/>
@@ -337,7 +375,7 @@
         <v:path o:extrusionok="f" gradientshapeok="t" o:connecttype="rect"/>
         <o:lock v:ext="edit" aspectratio="t"/>
       </v:shapetype>
-      <v:shape id="_x0000_i1044" type="#_x0000_t75" style="width:11.25pt;height:11.25pt" o:bullet="t">
+      <v:shape id="_x0000_i1034" type="#_x0000_t75" style="width:11.25pt;height:11.25pt" o:bullet="t">
         <v:imagedata r:id="rId1" o:title="msoD951"/>
       </v:shape>
     </w:pict>

--- a/assets/public/Chapter_4_ComprehensiveProblem/documents/04_Prepare_the _June_trial_balance.docx
+++ b/assets/public/Chapter_4_ComprehensiveProblem/documents/04_Prepare_the _June_trial_balance.docx
@@ -4,44 +4,28 @@
   <w:body>
     <w:p>
       <w:pPr>
-        <w:pStyle w:val="Heading5"/>
-        <w:rPr>
-          <w:sz w:val="40"/>
-          <w:szCs w:val="40"/>
+        <w:pStyle w:val="Heading6"/>
+        <w:rPr>
+          <w:sz w:val="52"/>
+          <w:szCs w:val="52"/>
           <w:shd w:val="clear" w:color="auto" w:fill="FFFFFF"/>
         </w:rPr>
       </w:pPr>
       <w:r>
         <w:rPr>
-          <w:sz w:val="40"/>
-          <w:szCs w:val="40"/>
+          <w:sz w:val="52"/>
+          <w:szCs w:val="52"/>
           <w:shd w:val="clear" w:color="auto" w:fill="FFFFFF"/>
         </w:rPr>
-        <w:t>[</w:t>
-      </w:r>
-      <w:r>
-        <w:rPr>
-          <w:sz w:val="40"/>
-          <w:szCs w:val="40"/>
-          <w:shd w:val="clear" w:color="auto" w:fill="FFFFFF"/>
-        </w:rPr>
-        <w:t>Only for DEV Review</w:t>
-      </w:r>
-      <w:r>
-        <w:rPr>
-          <w:sz w:val="40"/>
-          <w:szCs w:val="40"/>
-          <w:shd w:val="clear" w:color="auto" w:fill="FFFFFF"/>
-        </w:rPr>
-        <w:t>]</w:t>
+        <w:t>[Only for DEV Review]</w:t>
       </w:r>
     </w:p>
-    <w:p/>
-    <w:p/>
     <w:p>
       <w:bookmarkStart w:id="0" w:name="_GoBack"/>
       <w:bookmarkEnd w:id="0"/>
     </w:p>
+    <w:p/>
+    <w:p/>
     <w:p>
       <w:pPr>
         <w:pStyle w:val="Heading2"/>
@@ -375,7 +359,7 @@
         <v:path o:extrusionok="f" gradientshapeok="t" o:connecttype="rect"/>
         <o:lock v:ext="edit" aspectratio="t"/>
       </v:shapetype>
-      <v:shape id="_x0000_i1034" type="#_x0000_t75" style="width:11.25pt;height:11.25pt" o:bullet="t">
+      <v:shape id="_x0000_i1036" type="#_x0000_t75" style="width:11.25pt;height:11.25pt" o:bullet="t">
         <v:imagedata r:id="rId1" o:title="msoD951"/>
       </v:shape>
     </w:pict>

--- a/assets/public/Chapter_4_ComprehensiveProblem/documents/04_Prepare_the _June_trial_balance.docx
+++ b/assets/public/Chapter_4_ComprehensiveProblem/documents/04_Prepare_the _June_trial_balance.docx
@@ -20,10 +20,7 @@
         <w:t>[Only for DEV Review]</w:t>
       </w:r>
     </w:p>
-    <w:p>
-      <w:bookmarkStart w:id="0" w:name="_GoBack"/>
-      <w:bookmarkEnd w:id="0"/>
-    </w:p>
+    <w:p/>
     <w:p/>
     <w:p/>
     <w:p>
@@ -105,38 +102,24 @@
         <w:t>BALANCE FOR JUNE</w:t>
       </w:r>
     </w:p>
-    <w:p/>
     <w:p>
-      <w:r>
+      <w:pPr>
         <w:rPr>
-          <w:b/>
+          <w:noProof/>
         </w:rPr>
-        <w:t xml:space="preserve">Question </w:t>
-      </w:r>
-      <w:r>
-        <w:rPr>
-          <w:b/>
-        </w:rPr>
-        <w:t>Input:</w:t>
-      </w:r>
+      </w:pPr>
     </w:p>
     <w:p>
-      <w:pPr>
-        <w:rPr>
-          <w:rFonts w:ascii="Times New Roman" w:eastAsia="Times New Roman" w:hAnsi="Times New Roman" w:cs="Times New Roman"/>
-        </w:rPr>
-      </w:pPr>
-    </w:p>
-    <w:p>
+      <w:bookmarkStart w:id="0" w:name="_GoBack"/>
       <w:r>
         <w:rPr>
           <w:noProof/>
         </w:rPr>
         <w:drawing>
-          <wp:inline distT="0" distB="0" distL="0" distR="0" wp14:anchorId="15512BF7" wp14:editId="425E6776">
-            <wp:extent cx="5270500" cy="1739265"/>
-            <wp:effectExtent l="0" t="0" r="6350" b="0"/>
-            <wp:docPr id="1" name="Picture 1"/>
+          <wp:inline distT="0" distB="0" distL="0" distR="0" wp14:anchorId="64388EF5" wp14:editId="63F4F80A">
+            <wp:extent cx="5257800" cy="2000250"/>
+            <wp:effectExtent l="0" t="0" r="0" b="0"/>
+            <wp:docPr id="3" name="Picture 3" descr="4.4_Q1.json"/>
             <wp:cNvGraphicFramePr>
               <a:graphicFrameLocks xmlns:a="http://schemas.openxmlformats.org/drawingml/2006/main" noChangeAspect="1"/>
             </wp:cNvGraphicFramePr>
@@ -144,23 +127,36 @@
               <a:graphicData uri="http://schemas.openxmlformats.org/drawingml/2006/picture">
                 <pic:pic xmlns:pic="http://schemas.openxmlformats.org/drawingml/2006/picture">
                   <pic:nvPicPr>
-                    <pic:cNvPr id="1" name=""/>
-                    <pic:cNvPicPr/>
+                    <pic:cNvPr id="0" name="Picture 6"/>
+                    <pic:cNvPicPr>
+                      <a:picLocks noChangeAspect="1" noChangeArrowheads="1"/>
+                    </pic:cNvPicPr>
                   </pic:nvPicPr>
                   <pic:blipFill>
-                    <a:blip r:embed="rId5"/>
+                    <a:blip r:embed="rId5">
+                      <a:extLst>
+                        <a:ext uri="{28A0092B-C50C-407E-A947-70E740481C1C}">
+                          <a14:useLocalDpi xmlns:a14="http://schemas.microsoft.com/office/drawing/2010/main" val="0"/>
+                        </a:ext>
+                      </a:extLst>
+                    </a:blip>
+                    <a:srcRect/>
                     <a:stretch>
                       <a:fillRect/>
                     </a:stretch>
                   </pic:blipFill>
-                  <pic:spPr>
+                  <pic:spPr bwMode="auto">
                     <a:xfrm>
                       <a:off x="0" y="0"/>
-                      <a:ext cx="5270500" cy="1739265"/>
+                      <a:ext cx="5257800" cy="2000250"/>
                     </a:xfrm>
                     <a:prstGeom prst="rect">
                       <a:avLst/>
                     </a:prstGeom>
+                    <a:noFill/>
+                    <a:ln>
+                      <a:noFill/>
+                    </a:ln>
                   </pic:spPr>
                 </pic:pic>
               </a:graphicData>
@@ -168,163 +164,7 @@
           </wp:inline>
         </w:drawing>
       </w:r>
-    </w:p>
-    <w:p/>
-    <w:p/>
-    <w:p>
-      <w:pPr>
-        <w:rPr>
-          <w:b/>
-        </w:rPr>
-      </w:pPr>
-      <w:r>
-        <w:rPr>
-          <w:b/>
-        </w:rPr>
-        <w:t>Student Answer Sheet:</w:t>
-      </w:r>
-    </w:p>
-    <w:p>
-      <w:r>
-        <w:rPr>
-          <w:noProof/>
-        </w:rPr>
-        <w:drawing>
-          <wp:inline distT="0" distB="0" distL="0" distR="0" wp14:anchorId="79C28FDF" wp14:editId="0E95A308">
-            <wp:extent cx="5270500" cy="1742440"/>
-            <wp:effectExtent l="0" t="0" r="6350" b="0"/>
-            <wp:docPr id="2" name="Picture 2"/>
-            <wp:cNvGraphicFramePr>
-              <a:graphicFrameLocks xmlns:a="http://schemas.openxmlformats.org/drawingml/2006/main" noChangeAspect="1"/>
-            </wp:cNvGraphicFramePr>
-            <a:graphic xmlns:a="http://schemas.openxmlformats.org/drawingml/2006/main">
-              <a:graphicData uri="http://schemas.openxmlformats.org/drawingml/2006/picture">
-                <pic:pic xmlns:pic="http://schemas.openxmlformats.org/drawingml/2006/picture">
-                  <pic:nvPicPr>
-                    <pic:cNvPr id="1" name=""/>
-                    <pic:cNvPicPr/>
-                  </pic:nvPicPr>
-                  <pic:blipFill>
-                    <a:blip r:embed="rId6"/>
-                    <a:stretch>
-                      <a:fillRect/>
-                    </a:stretch>
-                  </pic:blipFill>
-                  <pic:spPr>
-                    <a:xfrm>
-                      <a:off x="0" y="0"/>
-                      <a:ext cx="5270500" cy="1742440"/>
-                    </a:xfrm>
-                    <a:prstGeom prst="rect">
-                      <a:avLst/>
-                    </a:prstGeom>
-                  </pic:spPr>
-                </pic:pic>
-              </a:graphicData>
-            </a:graphic>
-          </wp:inline>
-        </w:drawing>
-      </w:r>
-    </w:p>
-    <w:p/>
-    <w:p>
-      <w:pPr>
-        <w:rPr>
-          <w:i/>
-        </w:rPr>
-      </w:pPr>
-      <w:r>
-        <w:rPr>
-          <w:i/>
-        </w:rPr>
-        <w:t>Sample Sheets</w:t>
-      </w:r>
-      <w:r>
-        <w:rPr>
-          <w:i/>
-        </w:rPr>
-        <w:t xml:space="preserve">: </w:t>
-      </w:r>
-      <w:r>
-        <w:rPr>
-          <w:i/>
-        </w:rPr>
-        <w:fldChar w:fldCharType="begin"/>
-      </w:r>
-      <w:r>
-        <w:rPr>
-          <w:i/>
-        </w:rPr>
-        <w:instrText xml:space="preserve"> LINK Excel.Sheet.12 "C:\\Users\\Neelu_singh\\Dropbox\\Accounting Courseware\\Chapter_4_ComprehensiveProblem\\documents\\resources\\Assessment_Questions\\4.4_Question_Q_Sheet.xlsx" "" \a \p \f 0 </w:instrText>
-      </w:r>
-      <w:r>
-        <w:rPr>
-          <w:i/>
-        </w:rPr>
-        <w:fldChar w:fldCharType="separate"/>
-      </w:r>
-      <w:r>
-        <w:rPr>
-          <w:i/>
-        </w:rPr>
-        <w:object w:dxaOrig="1530" w:dyaOrig="990" w14:anchorId="34CF6D15">
-          <v:shape id="_x0000_i1026" type="#_x0000_t75" style="width:76.5pt;height:49.5pt" o:ole="">
-            <v:imagedata r:id="rId7" o:title=""/>
-          </v:shape>
-        </w:object>
-      </w:r>
-      <w:r>
-        <w:rPr>
-          <w:i/>
-        </w:rPr>
-        <w:fldChar w:fldCharType="end"/>
-      </w:r>
-      <w:r>
-        <w:rPr>
-          <w:i/>
-        </w:rPr>
-        <w:fldChar w:fldCharType="begin"/>
-      </w:r>
-      <w:r>
-        <w:rPr>
-          <w:i/>
-        </w:rPr>
-        <w:instrText xml:space="preserve"> LINK </w:instrText>
-      </w:r>
-      <w:r>
-        <w:rPr>
-          <w:i/>
-        </w:rPr>
-        <w:instrText xml:space="preserve"> "C:\\Users\\Neelu_singh\\Dropbox\\Accounting Courseware\\Chapter_4_ComprehensiveProblem\\documents\\resources\\Assessment_Questions\\4.4_Student_A_Sheet.xlsx"  </w:instrText>
-      </w:r>
-      <w:r>
-        <w:rPr>
-          <w:i/>
-        </w:rPr>
-        <w:instrText xml:space="preserve">\a \p \f 0 </w:instrText>
-      </w:r>
-      <w:r>
-        <w:rPr>
-          <w:i/>
-        </w:rPr>
-        <w:fldChar w:fldCharType="separate"/>
-      </w:r>
-      <w:r>
-        <w:rPr>
-          <w:i/>
-        </w:rPr>
-        <w:object w:dxaOrig="1530" w:dyaOrig="990" w14:anchorId="5127C724">
-          <v:shape id="_x0000_i1027" type="#_x0000_t75" style="width:76.5pt;height:49.5pt" o:ole="">
-            <v:imagedata r:id="rId8" o:title=""/>
-          </v:shape>
-        </w:object>
-      </w:r>
-      <w:r>
-        <w:rPr>
-          <w:i/>
-        </w:rPr>
-        <w:fldChar w:fldCharType="end"/>
-      </w:r>
+      <w:bookmarkEnd w:id="0"/>
     </w:p>
     <w:sectPr>
       <w:pgSz w:w="11900" w:h="16840"/>

--- a/assets/public/Chapter_4_ComprehensiveProblem/documents/04_Prepare_the _June_trial_balance.docx
+++ b/assets/public/Chapter_4_ComprehensiveProblem/documents/04_Prepare_the _June_trial_balance.docx
@@ -32,6 +32,7 @@
           <w:szCs w:val="28"/>
         </w:rPr>
       </w:pPr>
+      <w:bookmarkStart w:id="0" w:name="_GoBack"/>
       <w:r>
         <w:rPr>
           <w:sz w:val="28"/>
@@ -102,6 +103,7 @@
         <w:t>BALANCE FOR JUNE</w:t>
       </w:r>
     </w:p>
+    <w:bookmarkEnd w:id="0"/>
     <w:p>
       <w:pPr>
         <w:rPr>
@@ -110,16 +112,15 @@
       </w:pPr>
     </w:p>
     <w:p>
-      <w:bookmarkStart w:id="0" w:name="_GoBack"/>
       <w:r>
         <w:rPr>
           <w:noProof/>
         </w:rPr>
         <w:drawing>
-          <wp:inline distT="0" distB="0" distL="0" distR="0" wp14:anchorId="64388EF5" wp14:editId="63F4F80A">
-            <wp:extent cx="5257800" cy="2000250"/>
-            <wp:effectExtent l="0" t="0" r="0" b="0"/>
-            <wp:docPr id="3" name="Picture 3" descr="4.4_Q1.json"/>
+          <wp:inline distT="0" distB="0" distL="0" distR="0" wp14:anchorId="00F9371A" wp14:editId="1372B856">
+            <wp:extent cx="5267325" cy="3352800"/>
+            <wp:effectExtent l="0" t="0" r="9525" b="0"/>
+            <wp:docPr id="1" name="Picture 1" descr="4.4_Q1.json"/>
             <wp:cNvGraphicFramePr>
               <a:graphicFrameLocks xmlns:a="http://schemas.openxmlformats.org/drawingml/2006/main" noChangeAspect="1"/>
             </wp:cNvGraphicFramePr>
@@ -127,7 +128,7 @@
               <a:graphicData uri="http://schemas.openxmlformats.org/drawingml/2006/picture">
                 <pic:pic xmlns:pic="http://schemas.openxmlformats.org/drawingml/2006/picture">
                   <pic:nvPicPr>
-                    <pic:cNvPr id="0" name="Picture 6"/>
+                    <pic:cNvPr id="0" name="Picture 2"/>
                     <pic:cNvPicPr>
                       <a:picLocks noChangeAspect="1" noChangeArrowheads="1"/>
                     </pic:cNvPicPr>
@@ -148,7 +149,7 @@
                   <pic:spPr bwMode="auto">
                     <a:xfrm>
                       <a:off x="0" y="0"/>
-                      <a:ext cx="5257800" cy="2000250"/>
+                      <a:ext cx="5267325" cy="3352800"/>
                     </a:xfrm>
                     <a:prstGeom prst="rect">
                       <a:avLst/>
@@ -164,7 +165,6 @@
           </wp:inline>
         </w:drawing>
       </w:r>
-      <w:bookmarkEnd w:id="0"/>
     </w:p>
     <w:sectPr>
       <w:pgSz w:w="11900" w:h="16840"/>
@@ -199,7 +199,7 @@
         <v:path o:extrusionok="f" gradientshapeok="t" o:connecttype="rect"/>
         <o:lock v:ext="edit" aspectratio="t"/>
       </v:shapetype>
-      <v:shape id="_x0000_i1036" type="#_x0000_t75" style="width:11.25pt;height:11.25pt" o:bullet="t">
+      <v:shape id="_x0000_i1033" type="#_x0000_t75" style="width:11.25pt;height:11.25pt" o:bullet="t">
         <v:imagedata r:id="rId1" o:title="msoD951"/>
       </v:shape>
     </w:pict>

--- a/assets/public/Chapter_4_ComprehensiveProblem/documents/04_Prepare_the _June_trial_balance.docx
+++ b/assets/public/Chapter_4_ComprehensiveProblem/documents/04_Prepare_the _June_trial_balance.docx
@@ -4,114 +4,13 @@
   <w:body>
     <w:p>
       <w:pPr>
-        <w:pStyle w:val="Heading6"/>
-        <w:rPr>
-          <w:sz w:val="52"/>
-          <w:szCs w:val="52"/>
-          <w:shd w:val="clear" w:color="auto" w:fill="FFFFFF"/>
-        </w:rPr>
-      </w:pPr>
-      <w:r>
-        <w:rPr>
-          <w:sz w:val="52"/>
-          <w:szCs w:val="52"/>
-          <w:shd w:val="clear" w:color="auto" w:fill="FFFFFF"/>
-        </w:rPr>
-        <w:t>[Only for DEV Review]</w:t>
-      </w:r>
-    </w:p>
-    <w:p/>
-    <w:p/>
-    <w:p/>
-    <w:p>
-      <w:pPr>
-        <w:pStyle w:val="Heading2"/>
-        <w:rPr>
-          <w:noProof/>
-          <w:sz w:val="28"/>
-          <w:szCs w:val="28"/>
-        </w:rPr>
-      </w:pPr>
-      <w:bookmarkStart w:id="0" w:name="_GoBack"/>
-      <w:r>
-        <w:rPr>
-          <w:sz w:val="28"/>
-          <w:szCs w:val="28"/>
-        </w:rPr>
-        <w:t xml:space="preserve">PART </w:t>
-      </w:r>
-      <w:r>
-        <w:rPr>
-          <w:sz w:val="28"/>
-          <w:szCs w:val="28"/>
-        </w:rPr>
-        <w:t>3</w:t>
-      </w:r>
-      <w:r>
-        <w:rPr>
-          <w:sz w:val="28"/>
-          <w:szCs w:val="28"/>
-        </w:rPr>
-        <w:t xml:space="preserve">: </w:t>
-      </w:r>
-      <w:r>
-        <w:rPr>
-          <w:noProof/>
-          <w:sz w:val="28"/>
-          <w:szCs w:val="28"/>
-        </w:rPr>
-        <w:t>P</w:t>
-      </w:r>
-      <w:r>
-        <w:rPr>
-          <w:noProof/>
-          <w:sz w:val="28"/>
-          <w:szCs w:val="28"/>
-        </w:rPr>
-        <w:t>REPARE</w:t>
-      </w:r>
-      <w:r>
-        <w:rPr>
-          <w:noProof/>
-          <w:sz w:val="28"/>
-          <w:szCs w:val="28"/>
-        </w:rPr>
-        <w:t xml:space="preserve"> </w:t>
-      </w:r>
-      <w:r>
-        <w:rPr>
-          <w:noProof/>
-          <w:sz w:val="28"/>
-          <w:szCs w:val="28"/>
-        </w:rPr>
-        <w:t>TRIAL</w:t>
-      </w:r>
-      <w:r>
-        <w:rPr>
-          <w:noProof/>
-          <w:sz w:val="28"/>
-          <w:szCs w:val="28"/>
-        </w:rPr>
-        <w:t xml:space="preserve"> </w:t>
-      </w:r>
-      <w:r>
-        <w:rPr>
-          <w:noProof/>
-          <w:sz w:val="28"/>
-          <w:szCs w:val="28"/>
-        </w:rPr>
-        <w:t>BALANCE FOR JUNE</w:t>
-      </w:r>
-    </w:p>
-    <w:bookmarkEnd w:id="0"/>
-    <w:p>
-      <w:pPr>
         <w:rPr>
           <w:noProof/>
         </w:rPr>
       </w:pPr>
     </w:p>
     <w:p>
+      <w:bookmarkStart w:id="0" w:name="_GoBack"/>
       <w:r>
         <w:rPr>
           <w:noProof/>
@@ -165,6 +64,7 @@
           </wp:inline>
         </w:drawing>
       </w:r>
+      <w:bookmarkEnd w:id="0"/>
     </w:p>
     <w:sectPr>
       <w:pgSz w:w="11900" w:h="16840"/>
@@ -199,7 +99,7 @@
         <v:path o:extrusionok="f" gradientshapeok="t" o:connecttype="rect"/>
         <o:lock v:ext="edit" aspectratio="t"/>
       </v:shapetype>
-      <v:shape id="_x0000_i1033" type="#_x0000_t75" style="width:11.25pt;height:11.25pt" o:bullet="t">
+      <v:shape id="_x0000_i1027" type="#_x0000_t75" style="width:11.25pt;height:11.25pt" o:bullet="t">
         <v:imagedata r:id="rId1" o:title="msoD951"/>
       </v:shape>
     </w:pict>

--- a/assets/public/Chapter_4_ComprehensiveProblem/documents/04_Prepare_the _June_trial_balance.docx
+++ b/assets/public/Chapter_4_ComprehensiveProblem/documents/04_Prepare_the _June_trial_balance.docx
@@ -4,13 +4,50 @@
   <w:body>
     <w:p>
       <w:pPr>
+        <w:pStyle w:val="Heading2"/>
+      </w:pPr>
+      <w:r>
+        <w:t xml:space="preserve">PART </w:t>
+      </w:r>
+      <w:r>
+        <w:t>3</w:t>
+      </w:r>
+      <w:r>
+        <w:t xml:space="preserve">: </w:t>
+      </w:r>
+      <w:r>
+        <w:t>PREPARE THE JUNE TRIAL BALANCE</w:t>
+      </w:r>
+      <w:r>
+        <w:t xml:space="preserve"> </w:t>
+      </w:r>
+    </w:p>
+    <w:p>
+      <w:bookmarkStart w:id="0" w:name="_GoBack"/>
+      <w:bookmarkEnd w:id="0"/>
+    </w:p>
+    <w:p>
+      <w:pPr>
+        <w:rPr>
+          <w:rFonts w:ascii="Times New Roman" w:eastAsia="Times New Roman" w:hAnsi="Times New Roman" w:cs="Times New Roman"/>
+        </w:rPr>
+      </w:pPr>
+      <w:r>
+        <w:rPr>
+          <w:rFonts w:ascii="Calibri" w:eastAsia="Times New Roman" w:hAnsi="Calibri" w:cs="Times New Roman"/>
+          <w:color w:val="000000"/>
+        </w:rPr>
+        <w:t>Using the ledgers on the right, prepare the June trial balance. Click the ‘Submit’ button once you have completed the exercise.</w:t>
+      </w:r>
+    </w:p>
+    <w:p>
+      <w:pPr>
         <w:rPr>
           <w:noProof/>
         </w:rPr>
       </w:pPr>
     </w:p>
     <w:p>
-      <w:bookmarkStart w:id="0" w:name="_GoBack"/>
       <w:r>
         <w:rPr>
           <w:noProof/>
@@ -64,7 +101,6 @@
           </wp:inline>
         </w:drawing>
       </w:r>
-      <w:bookmarkEnd w:id="0"/>
     </w:p>
     <w:sectPr>
       <w:pgSz w:w="11900" w:h="16840"/>

--- a/assets/public/Chapter_4_ComprehensiveProblem/documents/04_Prepare_the _June_trial_balance.docx
+++ b/assets/public/Chapter_4_ComprehensiveProblem/documents/04_Prepare_the _June_trial_balance.docx
@@ -4,48 +4,27 @@
   <w:body>
     <w:p>
       <w:pPr>
-        <w:pStyle w:val="Heading2"/>
+        <w:rPr>
+          <w:rFonts w:ascii="Calibri" w:hAnsi="Calibri"/>
+          <w:color w:val="000000"/>
+        </w:rPr>
       </w:pPr>
       <w:r>
-        <w:t xml:space="preserve">PART </w:t>
-      </w:r>
-      <w:r>
-        <w:t>3</w:t>
-      </w:r>
-      <w:r>
-        <w:t xml:space="preserve">: </w:t>
-      </w:r>
-      <w:r>
-        <w:t>PREPARE THE JUNE TRIAL BALANCE</w:t>
-      </w:r>
-      <w:r>
-        <w:t xml:space="preserve"> </w:t>
+        <w:rPr>
+          <w:rFonts w:ascii="Calibri" w:hAnsi="Calibri"/>
+          <w:color w:val="000000"/>
+        </w:rPr>
+        <w:t>Using the ledgers created in Section 5.3 (shown in the left grid), prepare the June trial balance. Click the ‘Submit’ button once you have completed the exercise.</w:t>
       </w:r>
     </w:p>
     <w:p>
-      <w:bookmarkStart w:id="0" w:name="_GoBack"/>
-      <w:bookmarkEnd w:id="0"/>
-    </w:p>
-    <w:p>
-      <w:pPr>
-        <w:rPr>
-          <w:rFonts w:ascii="Times New Roman" w:eastAsia="Times New Roman" w:hAnsi="Times New Roman" w:cs="Times New Roman"/>
-        </w:rPr>
-      </w:pPr>
-      <w:r>
-        <w:rPr>
-          <w:rFonts w:ascii="Calibri" w:eastAsia="Times New Roman" w:hAnsi="Calibri" w:cs="Times New Roman"/>
-          <w:color w:val="000000"/>
-        </w:rPr>
-        <w:t>Using the ledgers on the right, prepare the June trial balance. Click the ‘Submit’ button once you have completed the exercise.</w:t>
-      </w:r>
-    </w:p>
-    <w:p>
       <w:pPr>
         <w:rPr>
           <w:noProof/>
         </w:rPr>
       </w:pPr>
+      <w:bookmarkStart w:id="0" w:name="_GoBack"/>
+      <w:bookmarkEnd w:id="0"/>
     </w:p>
     <w:p>
       <w:r>
@@ -135,7 +114,7 @@
         <v:path o:extrusionok="f" gradientshapeok="t" o:connecttype="rect"/>
         <o:lock v:ext="edit" aspectratio="t"/>
       </v:shapetype>
-      <v:shape id="_x0000_i1027" type="#_x0000_t75" style="width:11.25pt;height:11.25pt" o:bullet="t">
+      <v:shape id="_x0000_i1026" type="#_x0000_t75" style="width:11.25pt;height:11.25pt" o:bullet="t">
         <v:imagedata r:id="rId1" o:title="msoD951"/>
       </v:shape>
     </w:pict>

--- a/assets/public/Chapter_4_ComprehensiveProblem/documents/04_Prepare_the _June_trial_balance.docx
+++ b/assets/public/Chapter_4_ComprehensiveProblem/documents/04_Prepare_the _June_trial_balance.docx
@@ -2,6 +2,20 @@
 <file path=word/document.xml><?xml version="1.0" encoding="utf-8"?>
 <w:document xmlns:wpc="http://schemas.microsoft.com/office/word/2010/wordprocessingCanvas" xmlns:cx="http://schemas.microsoft.com/office/drawing/2014/chartex" xmlns:cx1="http://schemas.microsoft.com/office/drawing/2015/9/8/chartex" xmlns:cx2="http://schemas.microsoft.com/office/drawing/2015/10/21/chartex" xmlns:cx3="http://schemas.microsoft.com/office/drawing/2016/5/9/chartex" xmlns:cx4="http://schemas.microsoft.com/office/drawing/2016/5/10/chartex" xmlns:cx5="http://schemas.microsoft.com/office/drawing/2016/5/11/chartex" xmlns:cx6="http://schemas.microsoft.com/office/drawing/2016/5/12/chartex" xmlns:cx7="http://schemas.microsoft.com/office/drawing/2016/5/13/chartex" xmlns:cx8="http://schemas.microsoft.com/office/drawing/2016/5/14/chartex" xmlns:mc="http://schemas.openxmlformats.org/markup-compatibility/2006" xmlns:aink="http://schemas.microsoft.com/office/drawing/2016/ink" xmlns:am3d="http://schemas.microsoft.com/office/drawing/2017/model3d" xmlns:o="urn:schemas-microsoft-com:office:office" xmlns:r="http://schemas.openxmlformats.org/officeDocument/2006/relationships" xmlns:m="http://schemas.openxmlformats.org/officeDocument/2006/math" xmlns:v="urn:schemas-microsoft-com:vml" xmlns:wp14="http://schemas.microsoft.com/office/word/2010/wordprocessingDrawing" xmlns:wp="http://schemas.openxmlformats.org/drawingml/2006/wordprocessingDrawing" xmlns:w10="urn:schemas-microsoft-com:office:word" xmlns:w="http://schemas.openxmlformats.org/wordprocessingml/2006/main" xmlns:w14="http://schemas.microsoft.com/office/word/2010/wordml" xmlns:w15="http://schemas.microsoft.com/office/word/2012/wordml" xmlns:w16cid="http://schemas.microsoft.com/office/word/2016/wordml/cid" xmlns:w16se="http://schemas.microsoft.com/office/word/2015/wordml/symex" xmlns:wpg="http://schemas.microsoft.com/office/word/2010/wordprocessingGroup" xmlns:wpi="http://schemas.microsoft.com/office/word/2010/wordprocessingInk" xmlns:wne="http://schemas.microsoft.com/office/word/2006/wordml" xmlns:wps="http://schemas.microsoft.com/office/word/2010/wordprocessingShape" mc:Ignorable="w14 w15 w16se w16cid wp14">
   <w:body>
+    <w:p>
+      <w:pPr>
+        <w:pStyle w:val="Heading2"/>
+        <w:rPr>
+          <w:rFonts w:ascii="Calibri" w:hAnsi="Calibri"/>
+          <w:color w:val="000000"/>
+        </w:rPr>
+      </w:pPr>
+      <w:r>
+        <w:t>Instruction:</w:t>
+      </w:r>
+      <w:bookmarkStart w:id="0" w:name="_GoBack"/>
+      <w:bookmarkEnd w:id="0"/>
+    </w:p>
     <w:p>
       <w:pPr>
         <w:rPr>
@@ -23,8 +37,6 @@
           <w:noProof/>
         </w:rPr>
       </w:pPr>
-      <w:bookmarkStart w:id="0" w:name="_GoBack"/>
-      <w:bookmarkEnd w:id="0"/>
     </w:p>
     <w:p>
       <w:r>
@@ -114,7 +126,7 @@
         <v:path o:extrusionok="f" gradientshapeok="t" o:connecttype="rect"/>
         <o:lock v:ext="edit" aspectratio="t"/>
       </v:shapetype>
-      <v:shape id="_x0000_i1026" type="#_x0000_t75" style="width:11.25pt;height:11.25pt" o:bullet="t">
+      <v:shape id="_x0000_i1030" type="#_x0000_t75" style="width:11.25pt;height:11.25pt" o:bullet="t">
         <v:imagedata r:id="rId1" o:title="msoD951"/>
       </v:shape>
     </w:pict>

--- a/assets/public/Chapter_4_ComprehensiveProblem/documents/04_Prepare_the _June_trial_balance.docx
+++ b/assets/public/Chapter_4_ComprehensiveProblem/documents/04_Prepare_the _June_trial_balance.docx
@@ -11,10 +11,8 @@
         </w:rPr>
       </w:pPr>
       <w:r>
-        <w:t>Instruction:</w:t>
+        <w:t>Instructions</w:t>
       </w:r>
-      <w:bookmarkStart w:id="0" w:name="_GoBack"/>
-      <w:bookmarkEnd w:id="0"/>
     </w:p>
     <w:p>
       <w:pPr>
@@ -23,6 +21,8 @@
           <w:color w:val="000000"/>
         </w:rPr>
       </w:pPr>
+      <w:bookmarkStart w:id="0" w:name="_GoBack"/>
+      <w:bookmarkEnd w:id="0"/>
       <w:r>
         <w:rPr>
           <w:rFonts w:ascii="Calibri" w:hAnsi="Calibri"/>
@@ -126,7 +126,7 @@
         <v:path o:extrusionok="f" gradientshapeok="t" o:connecttype="rect"/>
         <o:lock v:ext="edit" aspectratio="t"/>
       </v:shapetype>
-      <v:shape id="_x0000_i1030" type="#_x0000_t75" style="width:11.25pt;height:11.25pt" o:bullet="t">
+      <v:shape id="_x0000_i1026" type="#_x0000_t75" style="width:11.25pt;height:11.25pt" o:bullet="t">
         <v:imagedata r:id="rId1" o:title="msoD951"/>
       </v:shape>
     </w:pict>
